--- a/后端工程师_马岳.docx
+++ b/后端工程师_马岳.docx
@@ -73,7 +73,7 @@
                     <w14:srgbClr w14:val="000000"/>
                   </w14:solidFill>
                   <w14:prstDash w14:val="solid"/>
-                  <w14:miter w14:val="10"/>
+                  <w14:miter w14:val="0"/>
                 </w14:textOutline>
               </w:rPr>
               <w:t>基</w:t>
@@ -89,7 +89,7 @@
                     <w14:srgbClr w14:val="000000"/>
                   </w14:solidFill>
                   <w14:prstDash w14:val="solid"/>
-                  <w14:miter w14:val="10"/>
+                  <w14:miter w14:val="0"/>
                 </w14:textOutline>
               </w:rPr>
               <w:t>本信息</w:t>
@@ -583,7 +583,7 @@
                     <w14:srgbClr w14:val="000000"/>
                   </w14:solidFill>
                   <w14:prstDash w14:val="solid"/>
-                  <w14:miter w14:val="10"/>
+                  <w14:miter w14:val="0"/>
                 </w14:textOutline>
               </w:rPr>
               <w:t>求职意</w:t>
@@ -599,7 +599,7 @@
                     <w14:srgbClr w14:val="000000"/>
                   </w14:solidFill>
                   <w14:prstDash w14:val="solid"/>
-                  <w14:miter w14:val="10"/>
+                  <w14:miter w14:val="0"/>
                 </w14:textOutline>
               </w:rPr>
               <w:t>向</w:t>
@@ -814,12 +814,6 @@
             <w:insideH w:val="none" w:color="auto" w:sz="0" w:space="0"/>
             <w:insideV w:val="none" w:color="auto" w:sz="0" w:space="0"/>
           </w:tblBorders>
-          <w:tblCellMar>
-            <w:top w:w="0" w:type="dxa"/>
-            <w:left w:w="0" w:type="dxa"/>
-            <w:bottom w:w="0" w:type="dxa"/>
-            <w:right w:w="0" w:type="dxa"/>
-          </w:tblCellMar>
         </w:tblPrEx>
         <w:trPr>
           <w:trHeight w:val="415" w:hRule="atLeast"/>
@@ -851,7 +845,7 @@
                     <w14:srgbClr w14:val="000000"/>
                   </w14:solidFill>
                   <w14:prstDash w14:val="solid"/>
-                  <w14:miter w14:val="10"/>
+                  <w14:miter w14:val="0"/>
                 </w14:textOutline>
               </w:rPr>
               <w:t>教育背景</w:t>
@@ -1004,7 +998,7 @@
                     <w14:srgbClr w14:val="000000"/>
                   </w14:solidFill>
                   <w14:prstDash w14:val="solid"/>
-                  <w14:miter w14:val="10"/>
+                  <w14:miter w14:val="0"/>
                 </w14:textOutline>
               </w:rPr>
               <w:t>专业</w:t>
@@ -1020,7 +1014,7 @@
                     <w14:srgbClr w14:val="000000"/>
                   </w14:solidFill>
                   <w14:prstDash w14:val="solid"/>
-                  <w14:miter w14:val="10"/>
+                  <w14:miter w14:val="0"/>
                 </w14:textOutline>
               </w:rPr>
               <w:t>技能</w:t>
@@ -1124,8 +1118,6 @@
         </w:rPr>
         <w:t>Go、c、Java、c++</w:t>
       </w:r>
-      <w:bookmarkStart w:id="0" w:name="_GoBack"/>
-      <w:bookmarkEnd w:id="0"/>
     </w:p>
     <w:p>
       <w:pPr>
@@ -1337,7 +1329,7 @@
                     <w14:srgbClr w14:val="000000"/>
                   </w14:solidFill>
                   <w14:prstDash w14:val="solid"/>
-                  <w14:miter w14:val="10"/>
+                  <w14:miter w14:val="0"/>
                 </w14:textOutline>
               </w:rPr>
               <w:t>工作经历</w:t>
@@ -1368,7 +1360,7 @@
               <w14:srgbClr w14:val="000000"/>
             </w14:solidFill>
             <w14:prstDash w14:val="solid"/>
-            <w14:miter w14:val="10"/>
+            <w14:miter w14:val="0"/>
           </w14:textOutline>
         </w:rPr>
         <w:t>20</w:t>
@@ -1384,7 +1376,7 @@
               <w14:srgbClr w14:val="000000"/>
             </w14:solidFill>
             <w14:prstDash w14:val="solid"/>
-            <w14:miter w14:val="10"/>
+            <w14:miter w14:val="0"/>
           </w14:textOutline>
         </w:rPr>
         <w:t>21.</w:t>
@@ -1401,7 +1393,7 @@
               <w14:srgbClr w14:val="000000"/>
             </w14:solidFill>
             <w14:prstDash w14:val="solid"/>
-            <w14:miter w14:val="10"/>
+            <w14:miter w14:val="0"/>
           </w14:textOutline>
         </w:rPr>
         <w:t>8</w:t>
@@ -1417,7 +1409,7 @@
               <w14:srgbClr w14:val="000000"/>
             </w14:solidFill>
             <w14:prstDash w14:val="solid"/>
-            <w14:miter w14:val="10"/>
+            <w14:miter w14:val="0"/>
           </w14:textOutline>
         </w:rPr>
         <w:t>-至今</w:t>
@@ -1453,7 +1445,7 @@
               <w14:srgbClr w14:val="000000"/>
             </w14:solidFill>
             <w14:prstDash w14:val="solid"/>
-            <w14:miter w14:val="10"/>
+            <w14:miter w14:val="0"/>
           </w14:textOutline>
         </w:rPr>
         <w:t>上海市清鹤科技股份有限公司</w:t>
@@ -1488,7 +1480,7 @@
               <w14:srgbClr w14:val="000000"/>
             </w14:solidFill>
             <w14:prstDash w14:val="solid"/>
-            <w14:miter w14:val="10"/>
+            <w14:miter w14:val="0"/>
           </w14:textOutline>
         </w:rPr>
         <w:t xml:space="preserve">Python </w:t>
@@ -1504,7 +1496,7 @@
               <w14:srgbClr w14:val="000000"/>
             </w14:solidFill>
             <w14:prstDash w14:val="solid"/>
-            <w14:miter w14:val="10"/>
+            <w14:miter w14:val="0"/>
           </w14:textOutline>
         </w:rPr>
         <w:t>开发工程师</w:t>
@@ -1532,7 +1524,7 @@
               <w14:srgbClr w14:val="000000"/>
             </w14:solidFill>
             <w14:prstDash w14:val="solid"/>
-            <w14:miter w14:val="10"/>
+            <w14:miter w14:val="0"/>
           </w14:textOutline>
         </w:rPr>
         <w:t>项目</w:t>
@@ -1547,7 +1539,7 @@
               <w14:srgbClr w14:val="000000"/>
             </w14:solidFill>
             <w14:prstDash w14:val="solid"/>
-            <w14:miter w14:val="10"/>
+            <w14:miter w14:val="0"/>
           </w14:textOutline>
         </w:rPr>
         <w:t>名称：</w:t>
@@ -1563,10 +1555,10 @@
               <w14:srgbClr w14:val="000000"/>
             </w14:solidFill>
             <w14:prstDash w14:val="solid"/>
-            <w14:miter w14:val="10"/>
-          </w14:textOutline>
-        </w:rPr>
-        <w:t>广西华润项目</w:t>
+            <w14:miter w14:val="0"/>
+          </w14:textOutline>
+        </w:rPr>
+        <w:t>广西华润大厦人工智能应用开发</w:t>
       </w:r>
     </w:p>
     <w:p>
@@ -1574,9 +1566,10 @@
         <w:spacing w:before="60" w:line="275" w:lineRule="auto"/>
         <w:ind w:left="128" w:right="197" w:firstLine="423"/>
         <w:rPr>
-          <w:rFonts w:ascii="宋体" w:hAnsi="宋体" w:eastAsia="宋体" w:cs="宋体"/>
-          <w:sz w:val="21"/>
-          <w:szCs w:val="21"/>
+          <w:rFonts w:hint="default" w:ascii="宋体" w:hAnsi="宋体" w:eastAsia="宋体" w:cs="宋体"/>
+          <w:sz w:val="21"/>
+          <w:szCs w:val="21"/>
+          <w:lang w:val="en-US"/>
         </w:rPr>
       </w:pPr>
       <w:r>
@@ -1590,7 +1583,7 @@
               <w14:srgbClr w14:val="000000"/>
             </w14:solidFill>
             <w14:prstDash w14:val="solid"/>
-            <w14:miter w14:val="10"/>
+            <w14:miter w14:val="0"/>
           </w14:textOutline>
         </w:rPr>
         <w:t>项目简</w:t>
@@ -1606,7 +1599,7 @@
               <w14:srgbClr w14:val="000000"/>
             </w14:solidFill>
             <w14:prstDash w14:val="solid"/>
-            <w14:miter w14:val="10"/>
+            <w14:miter w14:val="0"/>
           </w14:textOutline>
         </w:rPr>
         <w:t>介</w:t>
@@ -1622,7 +1615,7 @@
               <w14:srgbClr w14:val="000000"/>
             </w14:solidFill>
             <w14:prstDash w14:val="solid"/>
-            <w14:miter w14:val="10"/>
+            <w14:miter w14:val="0"/>
           </w14:textOutline>
         </w:rPr>
         <w:t>：</w:t>
@@ -1634,52 +1627,30 @@
           <w:sz w:val="21"/>
           <w:szCs w:val="21"/>
         </w:rPr>
-        <w:t xml:space="preserve"> 为注册的经纪人(贷款中介)提供线上产品和咨询服务，中介通过推荐产品或者付费咨</w:t>
-      </w:r>
-      <w:r>
-        <w:rPr>
-          <w:rFonts w:ascii="宋体" w:hAnsi="宋体" w:eastAsia="宋体" w:cs="宋体"/>
-          <w:sz w:val="21"/>
-          <w:szCs w:val="21"/>
-        </w:rPr>
         <w:t xml:space="preserve"> </w:t>
       </w:r>
       <w:r>
         <w:rPr>
-          <w:rFonts w:ascii="宋体" w:hAnsi="宋体" w:eastAsia="宋体" w:cs="宋体"/>
-          <w:spacing w:val="-4"/>
-          <w:sz w:val="21"/>
-          <w:szCs w:val="21"/>
-        </w:rPr>
-        <w:t>询</w:t>
-      </w:r>
-      <w:r>
-        <w:rPr>
-          <w:rFonts w:ascii="宋体" w:hAnsi="宋体" w:eastAsia="宋体" w:cs="宋体"/>
-          <w:spacing w:val="-3"/>
-          <w:sz w:val="21"/>
-          <w:szCs w:val="21"/>
-        </w:rPr>
-        <w:t>服</w:t>
-      </w:r>
-      <w:r>
-        <w:rPr>
-          <w:rFonts w:ascii="宋体" w:hAnsi="宋体" w:eastAsia="宋体" w:cs="宋体"/>
-          <w:spacing w:val="-2"/>
-          <w:sz w:val="21"/>
-          <w:szCs w:val="21"/>
-        </w:rPr>
-        <w:t>务给中介的客户赚取相应的佣金。</w:t>
-      </w:r>
+          <w:rFonts w:hint="eastAsia" w:ascii="宋体" w:hAnsi="宋体" w:eastAsia="宋体" w:cs="宋体"/>
+          <w:spacing w:val="2"/>
+          <w:sz w:val="21"/>
+          <w:szCs w:val="21"/>
+          <w:lang w:val="en-US" w:eastAsia="zh-CN"/>
+        </w:rPr>
+        <w:t>项目分为线上平台和边缘平台。线上平台负责管理边缘平台的算法版本以及检测边缘平台的服务器运行状态；边缘平台负责识别指定区域内的人员，识别到特殊人员发出报警。</w:t>
+      </w:r>
+      <w:bookmarkStart w:id="0" w:name="_GoBack"/>
+      <w:bookmarkEnd w:id="0"/>
     </w:p>
     <w:p>
       <w:pPr>
         <w:spacing w:line="310" w:lineRule="exact"/>
         <w:ind w:left="552"/>
         <w:rPr>
-          <w:rFonts w:ascii="宋体" w:hAnsi="宋体" w:eastAsia="宋体" w:cs="宋体"/>
-          <w:sz w:val="21"/>
-          <w:szCs w:val="21"/>
+          <w:rFonts w:hint="default" w:ascii="宋体" w:hAnsi="宋体" w:eastAsia="宋体" w:cs="宋体"/>
+          <w:sz w:val="21"/>
+          <w:szCs w:val="21"/>
+          <w:lang w:val="en-US" w:eastAsia="zh-CN"/>
         </w:rPr>
       </w:pPr>
       <w:r>
@@ -1694,7 +1665,7 @@
               <w14:srgbClr w14:val="000000"/>
             </w14:solidFill>
             <w14:prstDash w14:val="solid"/>
-            <w14:miter w14:val="10"/>
+            <w14:miter w14:val="0"/>
           </w14:textOutline>
         </w:rPr>
         <w:t>系统架构：</w:t>
@@ -1711,33 +1682,443 @@
       </w:r>
       <w:r>
         <w:rPr>
-          <w:rFonts w:ascii="宋体" w:hAnsi="宋体" w:eastAsia="宋体" w:cs="宋体"/>
+          <w:rFonts w:hint="eastAsia" w:ascii="宋体" w:hAnsi="宋体" w:eastAsia="宋体" w:cs="宋体"/>
+          <w:spacing w:val="-4"/>
+          <w:position w:val="7"/>
+          <w:sz w:val="21"/>
+          <w:szCs w:val="21"/>
+          <w:lang w:val="en-US" w:eastAsia="zh-CN"/>
+        </w:rPr>
+        <w:t>Tornado+Nginx+</w:t>
+      </w:r>
+      <w:r>
+        <w:rPr>
+          <w:rFonts w:hint="eastAsia" w:ascii="宋体" w:hAnsi="宋体" w:eastAsia="宋体" w:cs="宋体"/>
           <w:spacing w:val="-2"/>
           <w:position w:val="7"/>
           <w:sz w:val="21"/>
           <w:szCs w:val="21"/>
-        </w:rPr>
-        <w:t>SpringBoot</w:t>
-      </w:r>
-      <w:r>
-        <w:rPr>
-          <w:rFonts w:ascii="宋体" w:hAnsi="宋体" w:eastAsia="宋体" w:cs="宋体"/>
-          <w:spacing w:val="-3"/>
+          <w:lang w:val="en-US" w:eastAsia="zh-CN"/>
+        </w:rPr>
+        <w:t>WebSocket</w:t>
+      </w:r>
+      <w:r>
+        <w:rPr>
+          <w:rFonts w:hint="eastAsia" w:ascii="宋体" w:hAnsi="宋体" w:eastAsia="宋体" w:cs="宋体"/>
+          <w:spacing w:val="-4"/>
           <w:position w:val="7"/>
           <w:sz w:val="21"/>
           <w:szCs w:val="21"/>
-        </w:rPr>
-        <w:t>+</w:t>
-      </w:r>
-      <w:r>
-        <w:rPr>
-          <w:rFonts w:ascii="宋体" w:hAnsi="宋体" w:eastAsia="宋体" w:cs="宋体"/>
+          <w:lang w:val="en-US" w:eastAsia="zh-CN"/>
+        </w:rPr>
+        <w:t>+RabbitMq+Celery+Mysql+Redis</w:t>
+      </w:r>
+    </w:p>
+    <w:p>
+      <w:pPr>
+        <w:spacing w:line="219" w:lineRule="auto"/>
+        <w:ind w:left="550"/>
+        <w:rPr>
+          <w:rFonts w:ascii="宋体" w:hAnsi="宋体" w:eastAsia="宋体" w:cs="宋体"/>
+          <w:sz w:val="21"/>
+          <w:szCs w:val="21"/>
+        </w:rPr>
+      </w:pPr>
+      <w:r>
+        <w:rPr>
+          <w:rFonts w:ascii="宋体" w:hAnsi="宋体" w:eastAsia="宋体" w:cs="宋体"/>
+          <w:spacing w:val="-2"/>
+          <w:sz w:val="21"/>
+          <w:szCs w:val="21"/>
+          <w14:textOutline w14:w="3810" w14:cap="flat" w14:cmpd="sng">
+            <w14:solidFill>
+              <w14:srgbClr w14:val="000000"/>
+            </w14:solidFill>
+            <w14:prstDash w14:val="solid"/>
+            <w14:miter w14:val="0"/>
+          </w14:textOutline>
+        </w:rPr>
+        <w:t>工</w:t>
+      </w:r>
+      <w:r>
+        <w:rPr>
+          <w:rFonts w:ascii="宋体" w:hAnsi="宋体" w:eastAsia="宋体" w:cs="宋体"/>
+          <w:spacing w:val="-1"/>
+          <w:sz w:val="21"/>
+          <w:szCs w:val="21"/>
+          <w14:textOutline w14:w="3810" w14:cap="flat" w14:cmpd="sng">
+            <w14:solidFill>
+              <w14:srgbClr w14:val="000000"/>
+            </w14:solidFill>
+            <w14:prstDash w14:val="solid"/>
+            <w14:miter w14:val="0"/>
+          </w14:textOutline>
+        </w:rPr>
+        <w:t>作内容：</w:t>
+      </w:r>
+    </w:p>
+    <w:p>
+      <w:pPr>
+        <w:spacing w:before="66" w:line="219" w:lineRule="auto"/>
+        <w:ind w:left="550"/>
+        <w:rPr>
+          <w:rFonts w:ascii="宋体" w:hAnsi="宋体" w:eastAsia="宋体" w:cs="宋体"/>
+          <w:sz w:val="21"/>
+          <w:szCs w:val="21"/>
+        </w:rPr>
+      </w:pPr>
+      <w:r>
+        <w:rPr>
+          <w:rFonts w:hint="eastAsia" w:ascii="宋体" w:hAnsi="宋体" w:eastAsia="宋体" w:cs="宋体"/>
+          <w:spacing w:val="-2"/>
+          <w:sz w:val="21"/>
+          <w:szCs w:val="21"/>
+          <w:lang w:val="en-US" w:eastAsia="zh-CN"/>
+        </w:rPr>
+        <w:t>负责接口设计、维护系统运行稳定、线上平台部署边缘系统算法，实现算法版本的更新</w:t>
+      </w:r>
+      <w:r>
+        <w:rPr>
+          <w:rFonts w:ascii="宋体" w:hAnsi="宋体" w:eastAsia="宋体" w:cs="宋体"/>
+          <w:spacing w:val="-1"/>
+          <w:sz w:val="21"/>
+          <w:szCs w:val="21"/>
+        </w:rPr>
+        <w:t>。</w:t>
+      </w:r>
+    </w:p>
+    <w:p>
+      <w:pPr>
+        <w:spacing w:before="60" w:line="220" w:lineRule="auto"/>
+        <w:ind w:left="550"/>
+        <w:rPr>
+          <w:rFonts w:ascii="宋体" w:hAnsi="宋体" w:eastAsia="宋体" w:cs="宋体"/>
+          <w:sz w:val="21"/>
+          <w:szCs w:val="21"/>
+        </w:rPr>
+      </w:pPr>
+      <w:r>
+        <w:rPr>
+          <w:rFonts w:ascii="宋体" w:hAnsi="宋体" w:eastAsia="宋体" w:cs="宋体"/>
+          <w:spacing w:val="-9"/>
+          <w:sz w:val="21"/>
+          <w:szCs w:val="21"/>
+          <w14:textOutline w14:w="3810" w14:cap="flat" w14:cmpd="sng">
+            <w14:solidFill>
+              <w14:srgbClr w14:val="000000"/>
+            </w14:solidFill>
+            <w14:prstDash w14:val="solid"/>
+            <w14:miter w14:val="0"/>
+          </w14:textOutline>
+        </w:rPr>
+        <w:t>工</w:t>
+      </w:r>
+      <w:r>
+        <w:rPr>
+          <w:rFonts w:ascii="宋体" w:hAnsi="宋体" w:eastAsia="宋体" w:cs="宋体"/>
+          <w:spacing w:val="-6"/>
+          <w:sz w:val="21"/>
+          <w:szCs w:val="21"/>
+          <w14:textOutline w14:w="3810" w14:cap="flat" w14:cmpd="sng">
+            <w14:solidFill>
+              <w14:srgbClr w14:val="000000"/>
+            </w14:solidFill>
+            <w14:prstDash w14:val="solid"/>
+            <w14:miter w14:val="0"/>
+          </w14:textOutline>
+        </w:rPr>
+        <w:t>作亮点：</w:t>
+      </w:r>
+    </w:p>
+    <w:p>
+      <w:pPr>
+        <w:spacing w:before="64" w:line="220" w:lineRule="auto"/>
+        <w:ind w:left="914"/>
+        <w:rPr>
+          <w:rFonts w:ascii="宋体" w:hAnsi="宋体" w:eastAsia="宋体" w:cs="宋体"/>
+          <w:spacing w:val="2"/>
+          <w:sz w:val="21"/>
+          <w:szCs w:val="21"/>
+        </w:rPr>
+      </w:pPr>
+      <w:r>
+        <w:rPr>
+          <w:rFonts w:ascii="宋体" w:hAnsi="宋体" w:eastAsia="宋体" w:cs="宋体"/>
+          <w:spacing w:val="-12"/>
+          <w:sz w:val="21"/>
+          <w:szCs w:val="21"/>
+        </w:rPr>
+        <w:t xml:space="preserve">1. </w:t>
+      </w:r>
+    </w:p>
+    <w:p>
+      <w:pPr>
+        <w:spacing w:before="64" w:line="220" w:lineRule="auto"/>
+        <w:ind w:left="914"/>
+        <w:rPr>
+          <w:rFonts w:ascii="宋体" w:hAnsi="宋体" w:eastAsia="宋体" w:cs="宋体"/>
+          <w:spacing w:val="2"/>
+          <w:sz w:val="21"/>
+          <w:szCs w:val="21"/>
+        </w:rPr>
+      </w:pPr>
+    </w:p>
+    <w:p>
+      <w:pPr>
+        <w:spacing w:before="64" w:line="220" w:lineRule="auto"/>
+        <w:ind w:firstLine="636" w:firstLineChars="300"/>
+        <w:rPr>
+          <w:rFonts w:hint="eastAsia" w:ascii="宋体" w:hAnsi="宋体" w:eastAsia="宋体" w:cs="宋体"/>
+          <w:sz w:val="21"/>
+          <w:szCs w:val="21"/>
+          <w:lang w:val="en-US" w:eastAsia="zh-CN"/>
+          <w14:textOutline w14:w="3810" w14:cap="flat" w14:cmpd="sng">
+            <w14:solidFill>
+              <w14:srgbClr w14:val="000000"/>
+            </w14:solidFill>
+            <w14:prstDash w14:val="solid"/>
+            <w14:miter w14:val="0"/>
+          </w14:textOutline>
+        </w:rPr>
+      </w:pPr>
+      <w:r>
+        <w:rPr>
+          <w:rFonts w:ascii="宋体" w:hAnsi="宋体" w:eastAsia="宋体" w:cs="宋体"/>
+          <w:spacing w:val="1"/>
+          <w:sz w:val="21"/>
+          <w:szCs w:val="21"/>
+          <w14:textOutline w14:w="3810" w14:cap="flat" w14:cmpd="sng">
+            <w14:solidFill>
+              <w14:srgbClr w14:val="000000"/>
+            </w14:solidFill>
+            <w14:prstDash w14:val="solid"/>
+            <w14:miter w14:val="0"/>
+          </w14:textOutline>
+        </w:rPr>
+        <w:t>项目</w:t>
+      </w:r>
+      <w:r>
+        <w:rPr>
+          <w:rFonts w:ascii="宋体" w:hAnsi="宋体" w:eastAsia="宋体" w:cs="宋体"/>
+          <w:sz w:val="21"/>
+          <w:szCs w:val="21"/>
+          <w14:textOutline w14:w="3810" w14:cap="flat" w14:cmpd="sng">
+            <w14:solidFill>
+              <w14:srgbClr w14:val="000000"/>
+            </w14:solidFill>
+            <w14:prstDash w14:val="solid"/>
+            <w14:miter w14:val="0"/>
+          </w14:textOutline>
+        </w:rPr>
+        <w:t>名称：</w:t>
+      </w:r>
+      <w:r>
+        <w:rPr>
+          <w:rFonts w:hint="eastAsia" w:ascii="宋体" w:hAnsi="宋体" w:eastAsia="宋体" w:cs="宋体"/>
+          <w:sz w:val="21"/>
+          <w:szCs w:val="21"/>
+          <w:lang w:val="en-US" w:eastAsia="zh-CN"/>
+          <w14:textOutline w14:w="3810" w14:cap="flat" w14:cmpd="sng">
+            <w14:solidFill>
+              <w14:srgbClr w14:val="000000"/>
+            </w14:solidFill>
+            <w14:prstDash w14:val="solid"/>
+            <w14:miter w14:val="0"/>
+          </w14:textOutline>
+        </w:rPr>
+        <w:t>社会治理风险研判分析项目</w:t>
+      </w:r>
+    </w:p>
+    <w:p>
+      <w:pPr>
+        <w:spacing w:before="64" w:line="220" w:lineRule="auto"/>
+        <w:ind w:firstLine="630" w:firstLineChars="300"/>
+        <w:rPr>
+          <w:rFonts w:hint="default" w:ascii="宋体" w:hAnsi="宋体" w:eastAsia="宋体" w:cs="宋体"/>
+          <w:sz w:val="21"/>
+          <w:szCs w:val="21"/>
+          <w:lang w:val="en-US" w:eastAsia="zh-CN"/>
+          <w14:textOutline w14:w="3810" w14:cap="flat" w14:cmpd="sng">
+            <w14:solidFill>
+              <w14:srgbClr w14:val="000000"/>
+            </w14:solidFill>
+            <w14:prstDash w14:val="solid"/>
+            <w14:miter w14:val="0"/>
+          </w14:textOutline>
+        </w:rPr>
+      </w:pPr>
+      <w:r>
+        <w:rPr>
+          <w:rFonts w:hint="eastAsia" w:ascii="宋体" w:hAnsi="宋体" w:eastAsia="宋体" w:cs="宋体"/>
+          <w:sz w:val="21"/>
+          <w:szCs w:val="21"/>
+          <w:lang w:val="en-US" w:eastAsia="zh-CN"/>
+          <w14:textOutline w14:w="3810" w14:cap="flat" w14:cmpd="sng">
+            <w14:solidFill>
+              <w14:srgbClr w14:val="000000"/>
+            </w14:solidFill>
+            <w14:prstDash w14:val="solid"/>
+            <w14:miter w14:val="0"/>
+          </w14:textOutline>
+        </w:rPr>
+        <w:t>数据、前端、NLP算法、知识图谱</w:t>
+      </w:r>
+    </w:p>
+    <w:p>
+      <w:pPr>
+        <w:spacing w:before="64" w:line="220" w:lineRule="auto"/>
+        <w:ind w:firstLine="630" w:firstLineChars="300"/>
+        <w:rPr>
+          <w:rFonts w:hint="eastAsia" w:ascii="宋体" w:hAnsi="宋体" w:eastAsia="宋体" w:cs="宋体"/>
+          <w:sz w:val="21"/>
+          <w:szCs w:val="21"/>
+          <w:lang w:val="en-US" w:eastAsia="zh-CN"/>
+          <w14:textOutline w14:w="3810" w14:cap="flat" w14:cmpd="sng">
+            <w14:solidFill>
+              <w14:srgbClr w14:val="000000"/>
+            </w14:solidFill>
+            <w14:prstDash w14:val="solid"/>
+            <w14:miter w14:val="0"/>
+          </w14:textOutline>
+        </w:rPr>
+      </w:pPr>
+    </w:p>
+    <w:p>
+      <w:pPr>
+        <w:spacing w:before="60" w:line="275" w:lineRule="auto"/>
+        <w:ind w:left="128" w:right="197" w:firstLine="423"/>
+        <w:rPr>
+          <w:rFonts w:hint="default" w:ascii="宋体" w:hAnsi="宋体" w:eastAsia="宋体" w:cs="宋体"/>
+          <w:sz w:val="21"/>
+          <w:szCs w:val="21"/>
+          <w:lang w:val="en-US" w:eastAsia="zh-CN"/>
+        </w:rPr>
+      </w:pPr>
+      <w:r>
+        <w:rPr>
+          <w:rFonts w:ascii="宋体" w:hAnsi="宋体" w:eastAsia="宋体" w:cs="宋体"/>
+          <w:spacing w:val="4"/>
+          <w:sz w:val="21"/>
+          <w:szCs w:val="21"/>
+          <w14:textOutline w14:w="3810" w14:cap="flat" w14:cmpd="sng">
+            <w14:solidFill>
+              <w14:srgbClr w14:val="000000"/>
+            </w14:solidFill>
+            <w14:prstDash w14:val="solid"/>
+            <w14:miter w14:val="0"/>
+          </w14:textOutline>
+        </w:rPr>
+        <w:t>项目简</w:t>
+      </w:r>
+      <w:r>
+        <w:rPr>
+          <w:rFonts w:ascii="宋体" w:hAnsi="宋体" w:eastAsia="宋体" w:cs="宋体"/>
+          <w:spacing w:val="3"/>
+          <w:sz w:val="21"/>
+          <w:szCs w:val="21"/>
+          <w14:textOutline w14:w="3810" w14:cap="flat" w14:cmpd="sng">
+            <w14:solidFill>
+              <w14:srgbClr w14:val="000000"/>
+            </w14:solidFill>
+            <w14:prstDash w14:val="solid"/>
+            <w14:miter w14:val="0"/>
+          </w14:textOutline>
+        </w:rPr>
+        <w:t>介</w:t>
+      </w:r>
+      <w:r>
+        <w:rPr>
+          <w:rFonts w:ascii="宋体" w:hAnsi="宋体" w:eastAsia="宋体" w:cs="宋体"/>
+          <w:spacing w:val="2"/>
+          <w:sz w:val="21"/>
+          <w:szCs w:val="21"/>
+          <w14:textOutline w14:w="3810" w14:cap="flat" w14:cmpd="sng">
+            <w14:solidFill>
+              <w14:srgbClr w14:val="000000"/>
+            </w14:solidFill>
+            <w14:prstDash w14:val="solid"/>
+            <w14:miter w14:val="0"/>
+          </w14:textOutline>
+        </w:rPr>
+        <w:t>：</w:t>
+      </w:r>
+      <w:r>
+        <w:rPr>
+          <w:rFonts w:ascii="宋体" w:hAnsi="宋体" w:eastAsia="宋体" w:cs="宋体"/>
+          <w:spacing w:val="2"/>
+          <w:sz w:val="21"/>
+          <w:szCs w:val="21"/>
+        </w:rPr>
+        <w:t xml:space="preserve"> </w:t>
+      </w:r>
+      <w:r>
+        <w:rPr>
+          <w:rFonts w:hint="eastAsia" w:ascii="宋体" w:hAnsi="宋体" w:eastAsia="宋体" w:cs="宋体"/>
+          <w:spacing w:val="2"/>
+          <w:sz w:val="21"/>
+          <w:szCs w:val="21"/>
+          <w:lang w:val="en-US" w:eastAsia="zh-CN"/>
+        </w:rPr>
+        <w:t>该项目收集各平台群众上报的案件以及政府部门处理的过程，对上报的案件进行分析，预测案件风险等级，统计各小区、物业案件信息，划分风险区域。</w:t>
+      </w:r>
+    </w:p>
+    <w:p>
+      <w:pPr>
+        <w:spacing w:line="310" w:lineRule="exact"/>
+        <w:ind w:left="552"/>
+        <w:rPr>
+          <w:rFonts w:ascii="宋体" w:hAnsi="宋体" w:eastAsia="宋体" w:cs="宋体"/>
+          <w:sz w:val="21"/>
+          <w:szCs w:val="21"/>
+        </w:rPr>
+      </w:pPr>
+      <w:r>
+        <w:rPr>
+          <w:rFonts w:ascii="宋体" w:hAnsi="宋体" w:eastAsia="宋体" w:cs="宋体"/>
+          <w:spacing w:val="-4"/>
+          <w:position w:val="7"/>
+          <w:sz w:val="21"/>
+          <w:szCs w:val="21"/>
+          <w14:textOutline w14:w="3810" w14:cap="flat" w14:cmpd="sng">
+            <w14:solidFill>
+              <w14:srgbClr w14:val="000000"/>
+            </w14:solidFill>
+            <w14:prstDash w14:val="solid"/>
+            <w14:miter w14:val="0"/>
+          </w14:textOutline>
+        </w:rPr>
+        <w:t>系统架构：</w:t>
+      </w:r>
+      <w:r>
+        <w:rPr>
+          <w:rFonts w:ascii="宋体" w:hAnsi="宋体" w:eastAsia="宋体" w:cs="宋体"/>
+          <w:spacing w:val="-4"/>
+          <w:position w:val="7"/>
+          <w:sz w:val="21"/>
+          <w:szCs w:val="21"/>
+        </w:rPr>
+        <w:t xml:space="preserve"> </w:t>
+      </w:r>
+      <w:r>
+        <w:rPr>
+          <w:rFonts w:hint="eastAsia" w:ascii="宋体" w:hAnsi="宋体" w:eastAsia="宋体" w:cs="宋体"/>
           <w:spacing w:val="-2"/>
           <w:position w:val="7"/>
           <w:sz w:val="21"/>
           <w:szCs w:val="21"/>
-        </w:rPr>
-        <w:t>SpringCloud+Mybatis+MySQL+Redis</w:t>
+          <w:lang w:val="en-US" w:eastAsia="zh-CN"/>
+        </w:rPr>
+        <w:t>Webpy+Celery+WebSocket</w:t>
+      </w:r>
+      <w:r>
+        <w:rPr>
+          <w:rFonts w:ascii="宋体" w:hAnsi="宋体" w:eastAsia="宋体" w:cs="宋体"/>
+          <w:spacing w:val="-2"/>
+          <w:position w:val="7"/>
+          <w:sz w:val="21"/>
+          <w:szCs w:val="21"/>
+        </w:rPr>
+        <w:t>+MySQL+Redis</w:t>
       </w:r>
     </w:p>
     <w:p>
@@ -1761,7 +2142,7 @@
               <w14:srgbClr w14:val="000000"/>
             </w14:solidFill>
             <w14:prstDash w14:val="solid"/>
-            <w14:miter w14:val="10"/>
+            <w14:miter w14:val="0"/>
           </w14:textOutline>
         </w:rPr>
         <w:t>工</w:t>
@@ -1777,7 +2158,7 @@
               <w14:srgbClr w14:val="000000"/>
             </w14:solidFill>
             <w14:prstDash w14:val="solid"/>
-            <w14:miter w14:val="10"/>
+            <w14:miter w14:val="0"/>
           </w14:textOutline>
         </w:rPr>
         <w:t>作内容：</w:t>
@@ -1788,28 +2169,21 @@
         <w:spacing w:before="66" w:line="219" w:lineRule="auto"/>
         <w:ind w:left="550"/>
         <w:rPr>
-          <w:rFonts w:ascii="宋体" w:hAnsi="宋体" w:eastAsia="宋体" w:cs="宋体"/>
-          <w:sz w:val="21"/>
-          <w:szCs w:val="21"/>
-        </w:rPr>
-      </w:pPr>
-      <w:r>
-        <w:rPr>
-          <w:rFonts w:ascii="宋体" w:hAnsi="宋体" w:eastAsia="宋体" w:cs="宋体"/>
+          <w:rFonts w:hint="default" w:ascii="宋体" w:hAnsi="宋体" w:eastAsia="宋体" w:cs="宋体"/>
+          <w:sz w:val="21"/>
+          <w:szCs w:val="21"/>
+          <w:lang w:val="en-US"/>
+        </w:rPr>
+      </w:pPr>
+      <w:r>
+        <w:rPr>
+          <w:rFonts w:hint="eastAsia" w:ascii="宋体" w:hAnsi="宋体" w:eastAsia="宋体" w:cs="宋体"/>
           <w:spacing w:val="-2"/>
           <w:sz w:val="21"/>
           <w:szCs w:val="21"/>
-        </w:rPr>
-        <w:t>组</w:t>
-      </w:r>
-      <w:r>
-        <w:rPr>
-          <w:rFonts w:ascii="宋体" w:hAnsi="宋体" w:eastAsia="宋体" w:cs="宋体"/>
-          <w:spacing w:val="-1"/>
-          <w:sz w:val="21"/>
-          <w:szCs w:val="21"/>
-        </w:rPr>
-        <w:t>织月度迭代版本的需求评审、需求分析与设计，包括表结构设计、接口设计，任务拆分。</w:t>
+          <w:lang w:val="en-US" w:eastAsia="zh-CN"/>
+        </w:rPr>
+        <w:t>负责系统接口设计、维护系统的稳定性、查询优化。对接政府数据，对数据分析，计算多种指标。</w:t>
       </w:r>
     </w:p>
     <w:p>
@@ -1833,7 +2207,7 @@
               <w14:srgbClr w14:val="000000"/>
             </w14:solidFill>
             <w14:prstDash w14:val="solid"/>
-            <w14:miter w14:val="10"/>
+            <w14:miter w14:val="0"/>
           </w14:textOutline>
         </w:rPr>
         <w:t>工</w:t>
@@ -1849,7 +2223,7 @@
               <w14:srgbClr w14:val="000000"/>
             </w14:solidFill>
             <w14:prstDash w14:val="solid"/>
-            <w14:miter w14:val="10"/>
+            <w14:miter w14:val="0"/>
           </w14:textOutline>
         </w:rPr>
         <w:t>作亮点：</w:t>
@@ -1857,188 +2231,39 @@
     </w:p>
     <w:p>
       <w:pPr>
-        <w:spacing w:before="65" w:line="255" w:lineRule="auto"/>
-        <w:ind w:left="906" w:right="190" w:hanging="343"/>
-        <w:rPr>
-          <w:rFonts w:ascii="宋体" w:hAnsi="宋体" w:eastAsia="宋体" w:cs="宋体"/>
-          <w:sz w:val="21"/>
-          <w:szCs w:val="21"/>
-        </w:rPr>
-      </w:pPr>
-      <w:r>
-        <w:rPr>
-          <w:rFonts w:ascii="宋体" w:hAnsi="宋体" w:eastAsia="宋体" w:cs="宋体"/>
-          <w:spacing w:val="-12"/>
-          <w:sz w:val="21"/>
-          <w:szCs w:val="21"/>
-        </w:rPr>
-        <w:t>1. 部分代</w:t>
-      </w:r>
-      <w:r>
-        <w:rPr>
-          <w:rFonts w:ascii="宋体" w:hAnsi="宋体" w:eastAsia="宋体" w:cs="宋体"/>
-          <w:spacing w:val="-6"/>
-          <w:sz w:val="21"/>
-          <w:szCs w:val="21"/>
-        </w:rPr>
-        <w:t>码重构。 治理现有进件代码结构无法大规模扩展的问题。 (1)、使用面向对象的思想， 将</w:t>
-      </w:r>
-      <w:r>
-        <w:rPr>
-          <w:rFonts w:ascii="宋体" w:hAnsi="宋体" w:eastAsia="宋体" w:cs="宋体"/>
-          <w:sz w:val="21"/>
-          <w:szCs w:val="21"/>
-        </w:rPr>
-        <w:t xml:space="preserve"> </w:t>
-      </w:r>
-      <w:r>
-        <w:rPr>
-          <w:rFonts w:ascii="宋体" w:hAnsi="宋体" w:eastAsia="宋体" w:cs="宋体"/>
-          <w:spacing w:val="-8"/>
-          <w:sz w:val="21"/>
-          <w:szCs w:val="21"/>
-        </w:rPr>
-        <w:t>产品分类</w:t>
-      </w:r>
-      <w:r>
-        <w:rPr>
-          <w:rFonts w:ascii="宋体" w:hAnsi="宋体" w:eastAsia="宋体" w:cs="宋体"/>
-          <w:spacing w:val="-6"/>
-          <w:sz w:val="21"/>
-          <w:szCs w:val="21"/>
-        </w:rPr>
-        <w:t>、</w:t>
-      </w:r>
-      <w:r>
-        <w:rPr>
-          <w:rFonts w:ascii="宋体" w:hAnsi="宋体" w:eastAsia="宋体" w:cs="宋体"/>
-          <w:spacing w:val="-4"/>
-          <w:sz w:val="21"/>
-          <w:szCs w:val="21"/>
-        </w:rPr>
-        <w:t>分产品方，增强代码的复用性及方便修改。(2)、 利用 Spring 容器自动创建产品配</w:t>
-      </w:r>
-      <w:r>
-        <w:rPr>
-          <w:rFonts w:ascii="宋体" w:hAnsi="宋体" w:eastAsia="宋体" w:cs="宋体"/>
-          <w:sz w:val="21"/>
-          <w:szCs w:val="21"/>
-        </w:rPr>
-        <w:t xml:space="preserve"> </w:t>
-      </w:r>
-      <w:r>
-        <w:rPr>
-          <w:rFonts w:ascii="宋体" w:hAnsi="宋体" w:eastAsia="宋体" w:cs="宋体"/>
-          <w:spacing w:val="-2"/>
-          <w:sz w:val="21"/>
-          <w:szCs w:val="21"/>
-        </w:rPr>
-        <w:t>置信息类，解析并初始化缓存配置信息</w:t>
-      </w:r>
-      <w:r>
-        <w:rPr>
-          <w:rFonts w:ascii="宋体" w:hAnsi="宋体" w:eastAsia="宋体" w:cs="宋体"/>
-          <w:spacing w:val="-1"/>
-          <w:sz w:val="21"/>
-          <w:szCs w:val="21"/>
-        </w:rPr>
-        <w:t>。</w:t>
-      </w:r>
-    </w:p>
-    <w:p>
-      <w:pPr>
-        <w:spacing w:before="66" w:line="246" w:lineRule="auto"/>
-        <w:ind w:left="939" w:right="176" w:hanging="389"/>
-        <w:rPr>
-          <w:rFonts w:ascii="宋体" w:hAnsi="宋体" w:eastAsia="宋体" w:cs="宋体"/>
-          <w:sz w:val="21"/>
-          <w:szCs w:val="21"/>
-        </w:rPr>
-      </w:pPr>
-      <w:r>
-        <w:rPr>
-          <w:rFonts w:ascii="宋体" w:hAnsi="宋体" w:eastAsia="宋体" w:cs="宋体"/>
-          <w:spacing w:val="-22"/>
-          <w:sz w:val="21"/>
-          <w:szCs w:val="21"/>
-        </w:rPr>
-        <w:t>2.</w:t>
-      </w:r>
-      <w:r>
-        <w:rPr>
-          <w:rFonts w:ascii="宋体" w:hAnsi="宋体" w:eastAsia="宋体" w:cs="宋体"/>
-          <w:spacing w:val="-11"/>
-          <w:sz w:val="21"/>
-          <w:szCs w:val="21"/>
-        </w:rPr>
-        <w:t xml:space="preserve"> 慢 SQL 治理。 (1)、基于减少长事务原则， 按功能拆分原长 SQL 查询， 按结果类别查询， 拆分接</w:t>
-      </w:r>
-      <w:r>
-        <w:rPr>
-          <w:rFonts w:ascii="宋体" w:hAnsi="宋体" w:eastAsia="宋体" w:cs="宋体"/>
-          <w:sz w:val="21"/>
-          <w:szCs w:val="21"/>
-        </w:rPr>
-        <w:t xml:space="preserve"> </w:t>
-      </w:r>
-      <w:r>
-        <w:rPr>
-          <w:rFonts w:ascii="宋体" w:hAnsi="宋体" w:eastAsia="宋体" w:cs="宋体"/>
-          <w:spacing w:val="-6"/>
-          <w:sz w:val="21"/>
-          <w:szCs w:val="21"/>
-        </w:rPr>
-        <w:t>口返回。(2)、分析</w:t>
-      </w:r>
-      <w:r>
-        <w:rPr>
-          <w:rFonts w:ascii="宋体" w:hAnsi="宋体" w:eastAsia="宋体" w:cs="宋体"/>
-          <w:spacing w:val="-3"/>
-          <w:sz w:val="21"/>
-          <w:szCs w:val="21"/>
-        </w:rPr>
-        <w:t>多联表查询和分组后排序，并建立合适的索引，同时调整 SQL 结构和顺序。</w:t>
-      </w:r>
-    </w:p>
-    <w:p>
-      <w:pPr>
         <w:spacing w:before="64" w:line="220" w:lineRule="auto"/>
-        <w:ind w:left="914"/>
-        <w:rPr>
-          <w:rFonts w:ascii="宋体" w:hAnsi="宋体" w:eastAsia="宋体" w:cs="宋体"/>
-          <w:spacing w:val="2"/>
-          <w:sz w:val="21"/>
-          <w:szCs w:val="21"/>
-        </w:rPr>
-      </w:pPr>
-      <w:r>
-        <w:rPr>
-          <w:rFonts w:ascii="宋体" w:hAnsi="宋体" w:eastAsia="宋体" w:cs="宋体"/>
-          <w:spacing w:val="3"/>
-          <w:sz w:val="21"/>
-          <w:szCs w:val="21"/>
-        </w:rPr>
-        <w:t>(</w:t>
-      </w:r>
-      <w:r>
-        <w:rPr>
-          <w:rFonts w:ascii="宋体" w:hAnsi="宋体" w:eastAsia="宋体" w:cs="宋体"/>
-          <w:spacing w:val="2"/>
-          <w:sz w:val="21"/>
-          <w:szCs w:val="21"/>
-        </w:rPr>
-        <w:t>3)、分析语句，把原在语句中的计算函数抽离到代码层面实现。</w:t>
-      </w:r>
+        <w:ind w:firstLine="630" w:firstLineChars="300"/>
+        <w:rPr>
+          <w:rFonts w:hint="eastAsia" w:ascii="宋体" w:hAnsi="宋体" w:eastAsia="宋体" w:cs="宋体"/>
+          <w:sz w:val="21"/>
+          <w:szCs w:val="21"/>
+          <w:lang w:val="en-US" w:eastAsia="zh-CN"/>
+          <w14:textOutline w14:w="3810" w14:cap="flat" w14:cmpd="sng">
+            <w14:solidFill>
+              <w14:srgbClr w14:val="000000"/>
+            </w14:solidFill>
+            <w14:prstDash w14:val="solid"/>
+            <w14:miter w14:val="0"/>
+          </w14:textOutline>
+        </w:rPr>
+      </w:pPr>
     </w:p>
     <w:p>
       <w:pPr>
         <w:spacing w:before="64" w:line="220" w:lineRule="auto"/>
-        <w:ind w:left="914"/>
-        <w:rPr>
-          <w:rFonts w:ascii="宋体" w:hAnsi="宋体" w:eastAsia="宋体" w:cs="宋体"/>
-          <w:spacing w:val="2"/>
-          <w:sz w:val="21"/>
-          <w:szCs w:val="21"/>
+        <w:ind w:firstLine="630" w:firstLineChars="300"/>
+        <w:rPr>
+          <w:rFonts w:hint="eastAsia" w:ascii="宋体" w:hAnsi="宋体" w:eastAsia="宋体" w:cs="宋体"/>
+          <w:sz w:val="21"/>
+          <w:szCs w:val="21"/>
+          <w:lang w:val="en-US" w:eastAsia="zh-CN"/>
+          <w14:textOutline w14:w="3810" w14:cap="flat" w14:cmpd="sng">
+            <w14:solidFill>
+              <w14:srgbClr w14:val="000000"/>
+            </w14:solidFill>
+            <w14:prstDash w14:val="solid"/>
+            <w14:miter w14:val="0"/>
+          </w14:textOutline>
         </w:rPr>
       </w:pPr>
     </w:p>
@@ -2105,7 +2330,7 @@
             <w14:miter w14:val="0"/>
           </w14:textOutline>
         </w:rPr>
-        <w:t>椒江区社会治理研判项目</w:t>
+        <w:t>AI系统产品化项目</w:t>
       </w:r>
     </w:p>
     <w:p>
@@ -2126,21 +2351,242 @@
           </w14:textOutline>
         </w:rPr>
       </w:pPr>
-      <w:r>
-        <w:rPr>
-          <w:rFonts w:hint="eastAsia" w:ascii="宋体" w:hAnsi="宋体" w:eastAsia="宋体" w:cs="宋体"/>
-          <w:sz w:val="21"/>
-          <w:szCs w:val="21"/>
-          <w:lang w:val="en-US" w:eastAsia="zh-CN"/>
-          <w14:textOutline w14:w="3810" w14:cap="flat" w14:cmpd="sng">
-            <w14:solidFill>
-              <w14:srgbClr w14:val="000000"/>
-            </w14:solidFill>
-            <w14:prstDash w14:val="solid"/>
-            <w14:miter w14:val="0"/>
-          </w14:textOutline>
-        </w:rPr>
-        <w:t>数据、前端、NLP算法</w:t>
+    </w:p>
+    <w:p>
+      <w:pPr>
+        <w:spacing w:before="60" w:line="275" w:lineRule="auto"/>
+        <w:ind w:left="128" w:right="197" w:firstLine="423"/>
+        <w:rPr>
+          <w:rFonts w:hint="default" w:ascii="宋体" w:hAnsi="宋体" w:eastAsia="宋体" w:cs="宋体"/>
+          <w:sz w:val="21"/>
+          <w:szCs w:val="21"/>
+          <w:lang w:val="en-US" w:eastAsia="zh-CN"/>
+        </w:rPr>
+      </w:pPr>
+      <w:r>
+        <w:rPr>
+          <w:rFonts w:ascii="宋体" w:hAnsi="宋体" w:eastAsia="宋体" w:cs="宋体"/>
+          <w:spacing w:val="4"/>
+          <w:sz w:val="21"/>
+          <w:szCs w:val="21"/>
+          <w14:textOutline w14:w="3810" w14:cap="flat" w14:cmpd="sng">
+            <w14:solidFill>
+              <w14:srgbClr w14:val="000000"/>
+            </w14:solidFill>
+            <w14:prstDash w14:val="solid"/>
+            <w14:miter w14:val="0"/>
+          </w14:textOutline>
+        </w:rPr>
+        <w:t>项目简</w:t>
+      </w:r>
+      <w:r>
+        <w:rPr>
+          <w:rFonts w:ascii="宋体" w:hAnsi="宋体" w:eastAsia="宋体" w:cs="宋体"/>
+          <w:spacing w:val="3"/>
+          <w:sz w:val="21"/>
+          <w:szCs w:val="21"/>
+          <w14:textOutline w14:w="3810" w14:cap="flat" w14:cmpd="sng">
+            <w14:solidFill>
+              <w14:srgbClr w14:val="000000"/>
+            </w14:solidFill>
+            <w14:prstDash w14:val="solid"/>
+            <w14:miter w14:val="0"/>
+          </w14:textOutline>
+        </w:rPr>
+        <w:t>介</w:t>
+      </w:r>
+      <w:r>
+        <w:rPr>
+          <w:rFonts w:ascii="宋体" w:hAnsi="宋体" w:eastAsia="宋体" w:cs="宋体"/>
+          <w:spacing w:val="2"/>
+          <w:sz w:val="21"/>
+          <w:szCs w:val="21"/>
+          <w14:textOutline w14:w="3810" w14:cap="flat" w14:cmpd="sng">
+            <w14:solidFill>
+              <w14:srgbClr w14:val="000000"/>
+            </w14:solidFill>
+            <w14:prstDash w14:val="solid"/>
+            <w14:miter w14:val="0"/>
+          </w14:textOutline>
+        </w:rPr>
+        <w:t>：</w:t>
+      </w:r>
+      <w:r>
+        <w:rPr>
+          <w:rFonts w:hint="eastAsia" w:ascii="宋体" w:hAnsi="宋体" w:eastAsia="宋体" w:cs="宋体"/>
+          <w:spacing w:val="2"/>
+          <w:sz w:val="21"/>
+          <w:szCs w:val="21"/>
+          <w:lang w:val="en-US" w:eastAsia="zh-CN"/>
+        </w:rPr>
+        <w:t>原AI平台只有人脸识别，新的AI平台需要部署多种检测算法，迁移需要人工修改代码，对原系统代码进行重构，实现多种算法的检测及代码的快速迁移。</w:t>
+      </w:r>
+    </w:p>
+    <w:p>
+      <w:pPr>
+        <w:spacing w:line="310" w:lineRule="exact"/>
+        <w:ind w:left="552"/>
+        <w:rPr>
+          <w:rFonts w:ascii="宋体" w:hAnsi="宋体" w:eastAsia="宋体" w:cs="宋体"/>
+          <w:sz w:val="21"/>
+          <w:szCs w:val="21"/>
+        </w:rPr>
+      </w:pPr>
+      <w:r>
+        <w:rPr>
+          <w:rFonts w:ascii="宋体" w:hAnsi="宋体" w:eastAsia="宋体" w:cs="宋体"/>
+          <w:spacing w:val="-4"/>
+          <w:position w:val="7"/>
+          <w:sz w:val="21"/>
+          <w:szCs w:val="21"/>
+          <w14:textOutline w14:w="3810" w14:cap="flat" w14:cmpd="sng">
+            <w14:solidFill>
+              <w14:srgbClr w14:val="000000"/>
+            </w14:solidFill>
+            <w14:prstDash w14:val="solid"/>
+            <w14:miter w14:val="0"/>
+          </w14:textOutline>
+        </w:rPr>
+        <w:t>系统架构：</w:t>
+      </w:r>
+      <w:r>
+        <w:rPr>
+          <w:rFonts w:ascii="宋体" w:hAnsi="宋体" w:eastAsia="宋体" w:cs="宋体"/>
+          <w:spacing w:val="-4"/>
+          <w:position w:val="7"/>
+          <w:sz w:val="21"/>
+          <w:szCs w:val="21"/>
+        </w:rPr>
+        <w:t xml:space="preserve"> </w:t>
+      </w:r>
+      <w:r>
+        <w:rPr>
+          <w:rFonts w:hint="eastAsia" w:ascii="宋体" w:hAnsi="宋体" w:eastAsia="宋体" w:cs="宋体"/>
+          <w:spacing w:val="-2"/>
+          <w:position w:val="7"/>
+          <w:sz w:val="21"/>
+          <w:szCs w:val="21"/>
+          <w:lang w:val="en-US" w:eastAsia="zh-CN"/>
+        </w:rPr>
+        <w:t>Tornado+Nginx+</w:t>
+      </w:r>
+      <w:r>
+        <w:rPr>
+          <w:rFonts w:ascii="宋体" w:hAnsi="宋体" w:eastAsia="宋体" w:cs="宋体"/>
+          <w:spacing w:val="-2"/>
+          <w:position w:val="7"/>
+          <w:sz w:val="21"/>
+          <w:szCs w:val="21"/>
+        </w:rPr>
+        <w:t>+MySQL+Redis</w:t>
+      </w:r>
+    </w:p>
+    <w:p>
+      <w:pPr>
+        <w:spacing w:line="219" w:lineRule="auto"/>
+        <w:ind w:left="550"/>
+        <w:rPr>
+          <w:rFonts w:ascii="宋体" w:hAnsi="宋体" w:eastAsia="宋体" w:cs="宋体"/>
+          <w:sz w:val="21"/>
+          <w:szCs w:val="21"/>
+        </w:rPr>
+      </w:pPr>
+      <w:r>
+        <w:rPr>
+          <w:rFonts w:ascii="宋体" w:hAnsi="宋体" w:eastAsia="宋体" w:cs="宋体"/>
+          <w:spacing w:val="-2"/>
+          <w:sz w:val="21"/>
+          <w:szCs w:val="21"/>
+          <w14:textOutline w14:w="3810" w14:cap="flat" w14:cmpd="sng">
+            <w14:solidFill>
+              <w14:srgbClr w14:val="000000"/>
+            </w14:solidFill>
+            <w14:prstDash w14:val="solid"/>
+            <w14:miter w14:val="0"/>
+          </w14:textOutline>
+        </w:rPr>
+        <w:t>工</w:t>
+      </w:r>
+      <w:r>
+        <w:rPr>
+          <w:rFonts w:ascii="宋体" w:hAnsi="宋体" w:eastAsia="宋体" w:cs="宋体"/>
+          <w:spacing w:val="-1"/>
+          <w:sz w:val="21"/>
+          <w:szCs w:val="21"/>
+          <w14:textOutline w14:w="3810" w14:cap="flat" w14:cmpd="sng">
+            <w14:solidFill>
+              <w14:srgbClr w14:val="000000"/>
+            </w14:solidFill>
+            <w14:prstDash w14:val="solid"/>
+            <w14:miter w14:val="0"/>
+          </w14:textOutline>
+        </w:rPr>
+        <w:t>作内容：</w:t>
+      </w:r>
+    </w:p>
+    <w:p>
+      <w:pPr>
+        <w:spacing w:before="66" w:line="219" w:lineRule="auto"/>
+        <w:ind w:left="550"/>
+        <w:rPr>
+          <w:rFonts w:hint="default" w:ascii="宋体" w:hAnsi="宋体" w:eastAsia="宋体" w:cs="宋体"/>
+          <w:sz w:val="21"/>
+          <w:szCs w:val="21"/>
+          <w:lang w:val="en-US"/>
+        </w:rPr>
+      </w:pPr>
+      <w:r>
+        <w:rPr>
+          <w:rFonts w:hint="eastAsia" w:ascii="宋体" w:hAnsi="宋体" w:eastAsia="宋体" w:cs="宋体"/>
+          <w:spacing w:val="-1"/>
+          <w:sz w:val="21"/>
+          <w:szCs w:val="21"/>
+          <w:lang w:val="en-US" w:eastAsia="zh-CN"/>
+        </w:rPr>
+        <w:t>参与产品的需求分析、编写设计文档，负责接口设计、系统稳定性测试。</w:t>
+      </w:r>
+    </w:p>
+    <w:p>
+      <w:pPr>
+        <w:spacing w:before="60" w:line="220" w:lineRule="auto"/>
+        <w:ind w:left="550"/>
+        <w:rPr>
+          <w:rFonts w:ascii="宋体" w:hAnsi="宋体" w:eastAsia="宋体" w:cs="宋体"/>
+          <w:sz w:val="21"/>
+          <w:szCs w:val="21"/>
+        </w:rPr>
+      </w:pPr>
+      <w:r>
+        <w:rPr>
+          <w:rFonts w:ascii="宋体" w:hAnsi="宋体" w:eastAsia="宋体" w:cs="宋体"/>
+          <w:spacing w:val="-9"/>
+          <w:sz w:val="21"/>
+          <w:szCs w:val="21"/>
+          <w14:textOutline w14:w="3810" w14:cap="flat" w14:cmpd="sng">
+            <w14:solidFill>
+              <w14:srgbClr w14:val="000000"/>
+            </w14:solidFill>
+            <w14:prstDash w14:val="solid"/>
+            <w14:miter w14:val="0"/>
+          </w14:textOutline>
+        </w:rPr>
+        <w:t>工</w:t>
+      </w:r>
+      <w:r>
+        <w:rPr>
+          <w:rFonts w:ascii="宋体" w:hAnsi="宋体" w:eastAsia="宋体" w:cs="宋体"/>
+          <w:spacing w:val="-6"/>
+          <w:sz w:val="21"/>
+          <w:szCs w:val="21"/>
+          <w14:textOutline w14:w="3810" w14:cap="flat" w14:cmpd="sng">
+            <w14:solidFill>
+              <w14:srgbClr w14:val="000000"/>
+            </w14:solidFill>
+            <w14:prstDash w14:val="solid"/>
+            <w14:miter w14:val="0"/>
+          </w14:textOutline>
+        </w:rPr>
+        <w:t>作亮点：</w:t>
       </w:r>
     </w:p>
     <w:p>
@@ -2165,67 +2611,36 @@
     <w:p>
       <w:pPr>
         <w:spacing w:before="64" w:line="220" w:lineRule="auto"/>
-        <w:ind w:firstLine="636" w:firstLineChars="300"/>
-        <w:rPr>
-          <w:rFonts w:hint="eastAsia" w:ascii="宋体" w:hAnsi="宋体" w:eastAsia="宋体" w:cs="宋体"/>
-          <w:sz w:val="21"/>
-          <w:szCs w:val="21"/>
-          <w:lang w:val="en-US" w:eastAsia="zh-CN"/>
-          <w14:textOutline w14:w="3810" w14:cap="flat" w14:cmpd="sng">
-            <w14:solidFill>
-              <w14:srgbClr w14:val="000000"/>
-            </w14:solidFill>
-            <w14:prstDash w14:val="solid"/>
-            <w14:miter w14:val="0"/>
-          </w14:textOutline>
-        </w:rPr>
-      </w:pPr>
-      <w:r>
-        <w:rPr>
-          <w:rFonts w:ascii="宋体" w:hAnsi="宋体" w:eastAsia="宋体" w:cs="宋体"/>
-          <w:spacing w:val="1"/>
-          <w:sz w:val="21"/>
-          <w:szCs w:val="21"/>
-          <w14:textOutline w14:w="3810" w14:cap="flat" w14:cmpd="sng">
-            <w14:solidFill>
-              <w14:srgbClr w14:val="000000"/>
-            </w14:solidFill>
-            <w14:prstDash w14:val="solid"/>
-            <w14:miter w14:val="0"/>
-          </w14:textOutline>
-        </w:rPr>
-        <w:t>项目</w:t>
-      </w:r>
-      <w:r>
-        <w:rPr>
-          <w:rFonts w:ascii="宋体" w:hAnsi="宋体" w:eastAsia="宋体" w:cs="宋体"/>
-          <w:sz w:val="21"/>
-          <w:szCs w:val="21"/>
-          <w14:textOutline w14:w="3810" w14:cap="flat" w14:cmpd="sng">
-            <w14:solidFill>
-              <w14:srgbClr w14:val="000000"/>
-            </w14:solidFill>
-            <w14:prstDash w14:val="solid"/>
-            <w14:miter w14:val="0"/>
-          </w14:textOutline>
-        </w:rPr>
-        <w:t>名称：</w:t>
-      </w:r>
-      <w:r>
-        <w:rPr>
-          <w:rFonts w:hint="eastAsia" w:ascii="宋体" w:hAnsi="宋体" w:eastAsia="宋体" w:cs="宋体"/>
-          <w:sz w:val="21"/>
-          <w:szCs w:val="21"/>
-          <w:lang w:val="en-US" w:eastAsia="zh-CN"/>
-          <w14:textOutline w14:w="3810" w14:cap="flat" w14:cmpd="sng">
-            <w14:solidFill>
-              <w14:srgbClr w14:val="000000"/>
-            </w14:solidFill>
-            <w14:prstDash w14:val="solid"/>
-            <w14:miter w14:val="0"/>
-          </w14:textOutline>
-        </w:rPr>
-        <w:t>AI系统产品化</w:t>
+        <w:ind w:firstLine="630" w:firstLineChars="300"/>
+        <w:rPr>
+          <w:rFonts w:hint="eastAsia" w:ascii="宋体" w:hAnsi="宋体" w:eastAsia="宋体" w:cs="宋体"/>
+          <w:sz w:val="21"/>
+          <w:szCs w:val="21"/>
+          <w:lang w:val="en-US" w:eastAsia="zh-CN"/>
+          <w14:textOutline w14:w="3810" w14:cap="flat" w14:cmpd="sng">
+            <w14:solidFill>
+              <w14:srgbClr w14:val="000000"/>
+            </w14:solidFill>
+            <w14:prstDash w14:val="solid"/>
+            <w14:miter w14:val="0"/>
+          </w14:textOutline>
+        </w:rPr>
+      </w:pPr>
+      <w:r>
+        <w:rPr>
+          <w:rFonts w:hint="eastAsia" w:ascii="宋体" w:hAnsi="宋体" w:eastAsia="宋体" w:cs="宋体"/>
+          <w:sz w:val="21"/>
+          <w:szCs w:val="21"/>
+          <w:lang w:val="en-US" w:eastAsia="zh-CN"/>
+          <w14:textOutline w14:w="3810" w14:cap="flat" w14:cmpd="sng">
+            <w14:solidFill>
+              <w14:srgbClr w14:val="000000"/>
+            </w14:solidFill>
+            <w14:prstDash w14:val="solid"/>
+            <w14:miter w14:val="0"/>
+          </w14:textOutline>
+        </w:rPr>
+        <w:t>代码重构，设计文档，需求分析</w:t>
       </w:r>
     </w:p>
     <w:p>
@@ -2233,6 +2648,367 @@
         <w:spacing w:before="64" w:line="220" w:lineRule="auto"/>
         <w:ind w:firstLine="630" w:firstLineChars="300"/>
         <w:rPr>
+          <w:rFonts w:hint="eastAsia" w:ascii="宋体" w:hAnsi="宋体" w:eastAsia="宋体" w:cs="宋体"/>
+          <w:sz w:val="21"/>
+          <w:szCs w:val="21"/>
+          <w:lang w:val="en-US" w:eastAsia="zh-CN"/>
+          <w14:textOutline w14:w="3810" w14:cap="flat" w14:cmpd="sng">
+            <w14:solidFill>
+              <w14:srgbClr w14:val="000000"/>
+            </w14:solidFill>
+            <w14:prstDash w14:val="solid"/>
+            <w14:miter w14:val="0"/>
+          </w14:textOutline>
+        </w:rPr>
+      </w:pPr>
+    </w:p>
+    <w:p>
+      <w:pPr>
+        <w:spacing w:before="64" w:line="220" w:lineRule="auto"/>
+        <w:ind w:firstLine="630" w:firstLineChars="300"/>
+        <w:rPr>
+          <w:rFonts w:hint="eastAsia" w:ascii="宋体" w:hAnsi="宋体" w:eastAsia="宋体" w:cs="宋体"/>
+          <w:sz w:val="21"/>
+          <w:szCs w:val="21"/>
+          <w:lang w:val="en-US" w:eastAsia="zh-CN"/>
+          <w14:textOutline w14:w="3810" w14:cap="flat" w14:cmpd="sng">
+            <w14:solidFill>
+              <w14:srgbClr w14:val="000000"/>
+            </w14:solidFill>
+            <w14:prstDash w14:val="solid"/>
+            <w14:miter w14:val="0"/>
+          </w14:textOutline>
+        </w:rPr>
+      </w:pPr>
+    </w:p>
+    <w:p>
+      <w:pPr>
+        <w:spacing w:before="64" w:line="220" w:lineRule="auto"/>
+        <w:ind w:firstLine="630" w:firstLineChars="300"/>
+        <w:rPr>
+          <w:rFonts w:hint="eastAsia" w:ascii="宋体" w:hAnsi="宋体" w:eastAsia="宋体" w:cs="宋体"/>
+          <w:sz w:val="21"/>
+          <w:szCs w:val="21"/>
+          <w:lang w:val="en-US" w:eastAsia="zh-CN"/>
+          <w14:textOutline w14:w="3810" w14:cap="flat" w14:cmpd="sng">
+            <w14:solidFill>
+              <w14:srgbClr w14:val="000000"/>
+            </w14:solidFill>
+            <w14:prstDash w14:val="solid"/>
+            <w14:miter w14:val="0"/>
+          </w14:textOutline>
+        </w:rPr>
+      </w:pPr>
+    </w:p>
+    <w:p>
+      <w:pPr>
+        <w:spacing w:before="64" w:line="220" w:lineRule="auto"/>
+        <w:ind w:firstLine="630" w:firstLineChars="300"/>
+        <w:rPr>
+          <w:rFonts w:hint="eastAsia" w:ascii="宋体" w:hAnsi="宋体" w:eastAsia="宋体" w:cs="宋体"/>
+          <w:sz w:val="21"/>
+          <w:szCs w:val="21"/>
+          <w:lang w:val="en-US" w:eastAsia="zh-CN"/>
+          <w14:textOutline w14:w="3810" w14:cap="flat" w14:cmpd="sng">
+            <w14:solidFill>
+              <w14:srgbClr w14:val="000000"/>
+            </w14:solidFill>
+            <w14:prstDash w14:val="solid"/>
+            <w14:miter w14:val="0"/>
+          </w14:textOutline>
+        </w:rPr>
+      </w:pPr>
+    </w:p>
+    <w:p>
+      <w:pPr>
+        <w:spacing w:before="64" w:line="220" w:lineRule="auto"/>
+        <w:ind w:firstLine="630" w:firstLineChars="300"/>
+        <w:rPr>
+          <w:rFonts w:hint="eastAsia" w:ascii="宋体" w:hAnsi="宋体" w:eastAsia="宋体" w:cs="宋体"/>
+          <w:sz w:val="21"/>
+          <w:szCs w:val="21"/>
+          <w:lang w:val="en-US" w:eastAsia="zh-CN"/>
+          <w14:textOutline w14:w="3810" w14:cap="flat" w14:cmpd="sng">
+            <w14:solidFill>
+              <w14:srgbClr w14:val="000000"/>
+            </w14:solidFill>
+            <w14:prstDash w14:val="solid"/>
+            <w14:miter w14:val="0"/>
+          </w14:textOutline>
+        </w:rPr>
+      </w:pPr>
+    </w:p>
+    <w:p>
+      <w:pPr>
+        <w:spacing w:before="64" w:line="220" w:lineRule="auto"/>
+        <w:ind w:firstLine="630" w:firstLineChars="300"/>
+        <w:rPr>
+          <w:rFonts w:hint="eastAsia" w:ascii="宋体" w:hAnsi="宋体" w:eastAsia="宋体" w:cs="宋体"/>
+          <w:sz w:val="21"/>
+          <w:szCs w:val="21"/>
+          <w:lang w:val="en-US" w:eastAsia="zh-CN"/>
+          <w14:textOutline w14:w="3810" w14:cap="flat" w14:cmpd="sng">
+            <w14:solidFill>
+              <w14:srgbClr w14:val="000000"/>
+            </w14:solidFill>
+            <w14:prstDash w14:val="solid"/>
+            <w14:miter w14:val="0"/>
+          </w14:textOutline>
+        </w:rPr>
+      </w:pPr>
+    </w:p>
+    <w:p>
+      <w:pPr>
+        <w:spacing w:before="64" w:line="220" w:lineRule="auto"/>
+        <w:ind w:firstLine="630" w:firstLineChars="300"/>
+        <w:rPr>
+          <w:rFonts w:hint="eastAsia" w:ascii="宋体" w:hAnsi="宋体" w:eastAsia="宋体" w:cs="宋体"/>
+          <w:sz w:val="21"/>
+          <w:szCs w:val="21"/>
+          <w:lang w:val="en-US" w:eastAsia="zh-CN"/>
+          <w14:textOutline w14:w="3810" w14:cap="flat" w14:cmpd="sng">
+            <w14:solidFill>
+              <w14:srgbClr w14:val="000000"/>
+            </w14:solidFill>
+            <w14:prstDash w14:val="solid"/>
+            <w14:miter w14:val="0"/>
+          </w14:textOutline>
+        </w:rPr>
+      </w:pPr>
+    </w:p>
+    <w:p>
+      <w:pPr>
+        <w:spacing w:before="64" w:line="220" w:lineRule="auto"/>
+        <w:ind w:firstLine="630" w:firstLineChars="300"/>
+        <w:rPr>
+          <w:rFonts w:hint="eastAsia" w:ascii="宋体" w:hAnsi="宋体" w:eastAsia="宋体" w:cs="宋体"/>
+          <w:sz w:val="21"/>
+          <w:szCs w:val="21"/>
+          <w:lang w:val="en-US" w:eastAsia="zh-CN"/>
+          <w14:textOutline w14:w="3810" w14:cap="flat" w14:cmpd="sng">
+            <w14:solidFill>
+              <w14:srgbClr w14:val="000000"/>
+            </w14:solidFill>
+            <w14:prstDash w14:val="solid"/>
+            <w14:miter w14:val="0"/>
+          </w14:textOutline>
+        </w:rPr>
+      </w:pPr>
+    </w:p>
+    <w:p>
+      <w:pPr>
+        <w:spacing w:before="64" w:line="220" w:lineRule="auto"/>
+        <w:ind w:firstLine="630" w:firstLineChars="300"/>
+        <w:rPr>
+          <w:rFonts w:hint="eastAsia" w:ascii="宋体" w:hAnsi="宋体" w:eastAsia="宋体" w:cs="宋体"/>
+          <w:sz w:val="21"/>
+          <w:szCs w:val="21"/>
+          <w:lang w:val="en-US" w:eastAsia="zh-CN"/>
+          <w14:textOutline w14:w="3810" w14:cap="flat" w14:cmpd="sng">
+            <w14:solidFill>
+              <w14:srgbClr w14:val="000000"/>
+            </w14:solidFill>
+            <w14:prstDash w14:val="solid"/>
+            <w14:miter w14:val="0"/>
+          </w14:textOutline>
+        </w:rPr>
+      </w:pPr>
+    </w:p>
+    <w:p>
+      <w:pPr>
+        <w:spacing w:before="64" w:line="220" w:lineRule="auto"/>
+        <w:ind w:firstLine="630" w:firstLineChars="300"/>
+        <w:rPr>
+          <w:rFonts w:hint="eastAsia" w:ascii="宋体" w:hAnsi="宋体" w:eastAsia="宋体" w:cs="宋体"/>
+          <w:sz w:val="21"/>
+          <w:szCs w:val="21"/>
+          <w:lang w:val="en-US" w:eastAsia="zh-CN"/>
+          <w14:textOutline w14:w="3810" w14:cap="flat" w14:cmpd="sng">
+            <w14:solidFill>
+              <w14:srgbClr w14:val="000000"/>
+            </w14:solidFill>
+            <w14:prstDash w14:val="solid"/>
+            <w14:miter w14:val="0"/>
+          </w14:textOutline>
+        </w:rPr>
+      </w:pPr>
+    </w:p>
+    <w:p>
+      <w:pPr>
+        <w:spacing w:before="64" w:line="220" w:lineRule="auto"/>
+        <w:ind w:firstLine="630" w:firstLineChars="300"/>
+        <w:rPr>
+          <w:rFonts w:hint="eastAsia" w:ascii="宋体" w:hAnsi="宋体" w:eastAsia="宋体" w:cs="宋体"/>
+          <w:sz w:val="21"/>
+          <w:szCs w:val="21"/>
+          <w:lang w:val="en-US" w:eastAsia="zh-CN"/>
+          <w14:textOutline w14:w="3810" w14:cap="flat" w14:cmpd="sng">
+            <w14:solidFill>
+              <w14:srgbClr w14:val="000000"/>
+            </w14:solidFill>
+            <w14:prstDash w14:val="solid"/>
+            <w14:miter w14:val="0"/>
+          </w14:textOutline>
+        </w:rPr>
+      </w:pPr>
+    </w:p>
+    <w:p>
+      <w:pPr>
+        <w:spacing w:before="64" w:line="220" w:lineRule="auto"/>
+        <w:ind w:firstLine="630" w:firstLineChars="300"/>
+        <w:rPr>
+          <w:rFonts w:hint="eastAsia" w:ascii="宋体" w:hAnsi="宋体" w:eastAsia="宋体" w:cs="宋体"/>
+          <w:sz w:val="21"/>
+          <w:szCs w:val="21"/>
+          <w:lang w:val="en-US" w:eastAsia="zh-CN"/>
+          <w14:textOutline w14:w="3810" w14:cap="flat" w14:cmpd="sng">
+            <w14:solidFill>
+              <w14:srgbClr w14:val="000000"/>
+            </w14:solidFill>
+            <w14:prstDash w14:val="solid"/>
+            <w14:miter w14:val="0"/>
+          </w14:textOutline>
+        </w:rPr>
+      </w:pPr>
+    </w:p>
+    <w:p>
+      <w:pPr>
+        <w:spacing w:before="64" w:line="220" w:lineRule="auto"/>
+        <w:ind w:firstLine="630" w:firstLineChars="300"/>
+        <w:rPr>
+          <w:rFonts w:hint="eastAsia" w:ascii="宋体" w:hAnsi="宋体" w:eastAsia="宋体" w:cs="宋体"/>
+          <w:sz w:val="21"/>
+          <w:szCs w:val="21"/>
+          <w:lang w:val="en-US" w:eastAsia="zh-CN"/>
+          <w14:textOutline w14:w="3810" w14:cap="flat" w14:cmpd="sng">
+            <w14:solidFill>
+              <w14:srgbClr w14:val="000000"/>
+            </w14:solidFill>
+            <w14:prstDash w14:val="solid"/>
+            <w14:miter w14:val="0"/>
+          </w14:textOutline>
+        </w:rPr>
+      </w:pPr>
+    </w:p>
+    <w:p>
+      <w:pPr>
+        <w:spacing w:before="64" w:line="220" w:lineRule="auto"/>
+        <w:ind w:firstLine="630" w:firstLineChars="300"/>
+        <w:rPr>
+          <w:rFonts w:hint="eastAsia" w:ascii="宋体" w:hAnsi="宋体" w:eastAsia="宋体" w:cs="宋体"/>
+          <w:sz w:val="21"/>
+          <w:szCs w:val="21"/>
+          <w:lang w:val="en-US" w:eastAsia="zh-CN"/>
+          <w14:textOutline w14:w="3810" w14:cap="flat" w14:cmpd="sng">
+            <w14:solidFill>
+              <w14:srgbClr w14:val="000000"/>
+            </w14:solidFill>
+            <w14:prstDash w14:val="solid"/>
+            <w14:miter w14:val="0"/>
+          </w14:textOutline>
+        </w:rPr>
+      </w:pPr>
+    </w:p>
+    <w:p>
+      <w:pPr>
+        <w:spacing w:before="64" w:line="220" w:lineRule="auto"/>
+        <w:ind w:firstLine="630" w:firstLineChars="300"/>
+        <w:rPr>
+          <w:rFonts w:hint="eastAsia" w:ascii="宋体" w:hAnsi="宋体" w:eastAsia="宋体" w:cs="宋体"/>
+          <w:sz w:val="21"/>
+          <w:szCs w:val="21"/>
+          <w:lang w:val="en-US" w:eastAsia="zh-CN"/>
+          <w14:textOutline w14:w="3810" w14:cap="flat" w14:cmpd="sng">
+            <w14:solidFill>
+              <w14:srgbClr w14:val="000000"/>
+            </w14:solidFill>
+            <w14:prstDash w14:val="solid"/>
+            <w14:miter w14:val="0"/>
+          </w14:textOutline>
+        </w:rPr>
+      </w:pPr>
+    </w:p>
+    <w:p>
+      <w:pPr>
+        <w:spacing w:before="64" w:line="220" w:lineRule="auto"/>
+        <w:ind w:firstLine="630" w:firstLineChars="300"/>
+        <w:rPr>
+          <w:rFonts w:hint="eastAsia" w:ascii="宋体" w:hAnsi="宋体" w:eastAsia="宋体" w:cs="宋体"/>
+          <w:sz w:val="21"/>
+          <w:szCs w:val="21"/>
+          <w:lang w:val="en-US" w:eastAsia="zh-CN"/>
+          <w14:textOutline w14:w="3810" w14:cap="flat" w14:cmpd="sng">
+            <w14:solidFill>
+              <w14:srgbClr w14:val="000000"/>
+            </w14:solidFill>
+            <w14:prstDash w14:val="solid"/>
+            <w14:miter w14:val="0"/>
+          </w14:textOutline>
+        </w:rPr>
+      </w:pPr>
+    </w:p>
+    <w:p>
+      <w:pPr>
+        <w:spacing w:before="64" w:line="220" w:lineRule="auto"/>
+        <w:ind w:firstLine="630" w:firstLineChars="300"/>
+        <w:rPr>
+          <w:rFonts w:hint="eastAsia" w:ascii="宋体" w:hAnsi="宋体" w:eastAsia="宋体" w:cs="宋体"/>
+          <w:sz w:val="21"/>
+          <w:szCs w:val="21"/>
+          <w:lang w:val="en-US" w:eastAsia="zh-CN"/>
+          <w14:textOutline w14:w="3810" w14:cap="flat" w14:cmpd="sng">
+            <w14:solidFill>
+              <w14:srgbClr w14:val="000000"/>
+            </w14:solidFill>
+            <w14:prstDash w14:val="solid"/>
+            <w14:miter w14:val="0"/>
+          </w14:textOutline>
+        </w:rPr>
+      </w:pPr>
+    </w:p>
+    <w:p>
+      <w:pPr>
+        <w:spacing w:before="64" w:line="220" w:lineRule="auto"/>
+        <w:ind w:firstLine="630" w:firstLineChars="300"/>
+        <w:rPr>
+          <w:rFonts w:hint="eastAsia" w:ascii="宋体" w:hAnsi="宋体" w:eastAsia="宋体" w:cs="宋体"/>
+          <w:sz w:val="21"/>
+          <w:szCs w:val="21"/>
+          <w:lang w:val="en-US" w:eastAsia="zh-CN"/>
+          <w14:textOutline w14:w="3810" w14:cap="flat" w14:cmpd="sng">
+            <w14:solidFill>
+              <w14:srgbClr w14:val="000000"/>
+            </w14:solidFill>
+            <w14:prstDash w14:val="solid"/>
+            <w14:miter w14:val="0"/>
+          </w14:textOutline>
+        </w:rPr>
+      </w:pPr>
+    </w:p>
+    <w:p>
+      <w:pPr>
+        <w:spacing w:before="64" w:line="220" w:lineRule="auto"/>
+        <w:ind w:firstLine="630" w:firstLineChars="300"/>
+        <w:rPr>
+          <w:rFonts w:hint="eastAsia" w:ascii="宋体" w:hAnsi="宋体" w:eastAsia="宋体" w:cs="宋体"/>
+          <w:sz w:val="21"/>
+          <w:szCs w:val="21"/>
+          <w:lang w:val="en-US" w:eastAsia="zh-CN"/>
+          <w14:textOutline w14:w="3810" w14:cap="flat" w14:cmpd="sng">
+            <w14:solidFill>
+              <w14:srgbClr w14:val="000000"/>
+            </w14:solidFill>
+            <w14:prstDash w14:val="solid"/>
+            <w14:miter w14:val="0"/>
+          </w14:textOutline>
+        </w:rPr>
+      </w:pPr>
+    </w:p>
+    <w:p>
+      <w:pPr>
+        <w:spacing w:before="64" w:line="220" w:lineRule="auto"/>
+        <w:ind w:firstLine="630" w:firstLineChars="300"/>
+        <w:rPr>
           <w:rFonts w:hint="default" w:ascii="宋体" w:hAnsi="宋体" w:eastAsia="宋体" w:cs="宋体"/>
           <w:sz w:val="21"/>
           <w:szCs w:val="21"/>
@@ -2246,22 +3022,6 @@
           </w14:textOutline>
         </w:rPr>
       </w:pPr>
-      <w:r>
-        <w:rPr>
-          <w:rFonts w:hint="eastAsia" w:ascii="宋体" w:hAnsi="宋体" w:eastAsia="宋体" w:cs="宋体"/>
-          <w:sz w:val="21"/>
-          <w:szCs w:val="21"/>
-          <w:lang w:val="en-US" w:eastAsia="zh-CN"/>
-          <w14:textOutline w14:w="3810" w14:cap="flat" w14:cmpd="sng">
-            <w14:solidFill>
-              <w14:srgbClr w14:val="000000"/>
-            </w14:solidFill>
-            <w14:prstDash w14:val="solid"/>
-            <w14:miter w14:val="0"/>
-          </w14:textOutline>
-        </w:rPr>
-        <w:t>代码重构，设计文档，需求分析，</w:t>
-      </w:r>
     </w:p>
     <w:p>
       <w:pPr>
@@ -2285,7 +3045,7 @@
               <w14:srgbClr w14:val="000000"/>
             </w14:solidFill>
             <w14:prstDash w14:val="solid"/>
-            <w14:miter w14:val="10"/>
+            <w14:miter w14:val="0"/>
           </w14:textOutline>
         </w:rPr>
         <w:t>2019.7-202</w:t>
@@ -2302,7 +3062,7 @@
               <w14:srgbClr w14:val="000000"/>
             </w14:solidFill>
             <w14:prstDash w14:val="solid"/>
-            <w14:miter w14:val="10"/>
+            <w14:miter w14:val="0"/>
           </w14:textOutline>
         </w:rPr>
         <w:t>0</w:t>
@@ -2318,7 +3078,7 @@
               <w14:srgbClr w14:val="000000"/>
             </w14:solidFill>
             <w14:prstDash w14:val="solid"/>
-            <w14:miter w14:val="10"/>
+            <w14:miter w14:val="0"/>
           </w14:textOutline>
         </w:rPr>
         <w:t>.</w:t>
@@ -2335,7 +3095,7 @@
               <w14:srgbClr w14:val="000000"/>
             </w14:solidFill>
             <w14:prstDash w14:val="solid"/>
-            <w14:miter w14:val="10"/>
+            <w14:miter w14:val="0"/>
           </w14:textOutline>
         </w:rPr>
         <w:t>7</w:t>
@@ -2370,7 +3130,7 @@
               <w14:srgbClr w14:val="000000"/>
             </w14:solidFill>
             <w14:prstDash w14:val="solid"/>
-            <w14:miter w14:val="10"/>
+            <w14:miter w14:val="0"/>
           </w14:textOutline>
         </w:rPr>
         <w:t>深圳市麦格松电气科技有限公司</w:t>
@@ -2396,7 +3156,7 @@
               <w14:srgbClr w14:val="000000"/>
             </w14:solidFill>
             <w14:prstDash w14:val="solid"/>
-            <w14:miter w14:val="10"/>
+            <w14:miter w14:val="0"/>
           </w14:textOutline>
         </w:rPr>
         <w:t>测试</w:t>
@@ -2411,7 +3171,7 @@
               <w14:srgbClr w14:val="000000"/>
             </w14:solidFill>
             <w14:prstDash w14:val="solid"/>
-            <w14:miter w14:val="10"/>
+            <w14:miter w14:val="0"/>
           </w14:textOutline>
         </w:rPr>
         <w:t>开发工程师</w:t>
@@ -2438,7 +3198,7 @@
               <w14:srgbClr w14:val="000000"/>
             </w14:solidFill>
             <w14:prstDash w14:val="solid"/>
-            <w14:miter w14:val="10"/>
+            <w14:miter w14:val="0"/>
           </w14:textOutline>
         </w:rPr>
         <w:t>工</w:t>
@@ -2454,7 +3214,7 @@
               <w14:srgbClr w14:val="000000"/>
             </w14:solidFill>
             <w14:prstDash w14:val="solid"/>
-            <w14:miter w14:val="10"/>
+            <w14:miter w14:val="0"/>
           </w14:textOutline>
         </w:rPr>
         <w:t>作内容：</w:t>
@@ -2510,7 +3270,7 @@
               <w14:srgbClr w14:val="000000"/>
             </w14:solidFill>
             <w14:prstDash w14:val="solid"/>
-            <w14:miter w14:val="10"/>
+            <w14:miter w14:val="0"/>
           </w14:textOutline>
         </w:rPr>
         <w:t>开</w:t>
@@ -2526,7 +3286,7 @@
               <w14:srgbClr w14:val="000000"/>
             </w14:solidFill>
             <w14:prstDash w14:val="solid"/>
-            <w14:miter w14:val="10"/>
+            <w14:miter w14:val="0"/>
           </w14:textOutline>
         </w:rPr>
         <w:t>发平台：</w:t>
@@ -2591,7 +3351,7 @@
               <w14:srgbClr w14:val="000000"/>
             </w14:solidFill>
             <w14:prstDash w14:val="solid"/>
-            <w14:miter w14:val="10"/>
+            <w14:miter w14:val="0"/>
           </w14:textOutline>
         </w:rPr>
         <w:t>工</w:t>
@@ -2607,7 +3367,7 @@
               <w14:srgbClr w14:val="000000"/>
             </w14:solidFill>
             <w14:prstDash w14:val="solid"/>
-            <w14:miter w14:val="10"/>
+            <w14:miter w14:val="0"/>
           </w14:textOutline>
         </w:rPr>
         <w:t>作亮点：</w:t>
@@ -2837,7 +3597,7 @@
                     <w14:srgbClr w14:val="000000"/>
                   </w14:solidFill>
                   <w14:prstDash w14:val="solid"/>
-                  <w14:miter w14:val="10"/>
+                  <w14:miter w14:val="0"/>
                 </w14:textOutline>
               </w:rPr>
               <w:t>自我评价</w:t>
